--- a/data/Farm Insurance.docx
+++ b/data/Farm Insurance.docx
@@ -42,7 +42,7 @@
         <w:t>Farm Insurance</w:t>
       </w:r>
     </w:p>
-    <w:p xmlns:wp14="http://schemas.microsoft.com/office/word/2010/wordml" wp14:paraId="49692AA6" wp14:textId="1A687C79">
+    <w:p xmlns:wp14="http://schemas.microsoft.com/office/word/2010/wordml" wp14:paraId="49692AA6" wp14:textId="273368FD">
       <w:pPr>
         <w:spacing w:before="0" w:beforeAutospacing="off" w:after="240" w:afterAutospacing="off"/>
         <w:ind w:left="-225" w:right="-225"/>
@@ -76,7 +76,92 @@
           <w:szCs w:val="24"/>
           <w:lang w:val="en-US"/>
         </w:rPr>
-        <w:t>Hastings Mutual offers a range of products specifically designed for farmers. Our primary Farmowners coverage includes farm equipment and tractor insurance, identity theft protection, and personal property coverage. In addition to these primary coverages, we also offer add-on coverages for dairy farm insurance, hop growers, and fruit and vegetable growers. This ensures that farmers of small to medium-size farms can find the coverage they need to protect their assets.</w:t>
+        <w:t>It</w:t>
+      </w:r>
+      <w:r>
+        <w:rPr>
+          <w:rFonts w:ascii="Aptos" w:hAnsi="Aptos" w:eastAsia="Aptos" w:cs="Aptos"/>
+          <w:b w:val="0"/>
+          <w:bCs w:val="0"/>
+          <w:i w:val="0"/>
+          <w:iCs w:val="0"/>
+          <w:caps w:val="0"/>
+          <w:smallCaps w:val="0"/>
+          <w:noProof w:val="0"/>
+          <w:color w:val="696868"/>
+          <w:sz w:val="24"/>
+          <w:szCs w:val="24"/>
+          <w:lang w:val="en-US"/>
+        </w:rPr>
+        <w:t xml:space="preserve"> offers a range of products specifically designed for farmers. Our primary </w:t>
+      </w:r>
+      <w:r>
+        <w:rPr>
+          <w:rFonts w:ascii="Aptos" w:hAnsi="Aptos" w:eastAsia="Aptos" w:cs="Aptos"/>
+          <w:b w:val="0"/>
+          <w:bCs w:val="0"/>
+          <w:i w:val="0"/>
+          <w:iCs w:val="0"/>
+          <w:caps w:val="0"/>
+          <w:smallCaps w:val="0"/>
+          <w:noProof w:val="0"/>
+          <w:color w:val="696868"/>
+          <w:sz w:val="24"/>
+          <w:szCs w:val="24"/>
+          <w:lang w:val="en-US"/>
+        </w:rPr>
+        <w:t>Farmowners</w:t>
+      </w:r>
+      <w:r>
+        <w:rPr>
+          <w:rFonts w:ascii="Aptos" w:hAnsi="Aptos" w:eastAsia="Aptos" w:cs="Aptos"/>
+          <w:b w:val="0"/>
+          <w:bCs w:val="0"/>
+          <w:i w:val="0"/>
+          <w:iCs w:val="0"/>
+          <w:caps w:val="0"/>
+          <w:smallCaps w:val="0"/>
+          <w:noProof w:val="0"/>
+          <w:color w:val="696868"/>
+          <w:sz w:val="24"/>
+          <w:szCs w:val="24"/>
+          <w:lang w:val="en-US"/>
+        </w:rPr>
+        <w:t xml:space="preserve"> coverage includes farm equipment and tractor insurance, identity theft protection, and </w:t>
+      </w:r>
+      <w:r>
+        <w:rPr>
+          <w:rFonts w:ascii="Aptos" w:hAnsi="Aptos" w:eastAsia="Aptos" w:cs="Aptos"/>
+          <w:b w:val="0"/>
+          <w:bCs w:val="0"/>
+          <w:i w:val="0"/>
+          <w:iCs w:val="0"/>
+          <w:caps w:val="0"/>
+          <w:smallCaps w:val="0"/>
+          <w:noProof w:val="0"/>
+          <w:color w:val="696868"/>
+          <w:sz w:val="24"/>
+          <w:szCs w:val="24"/>
+          <w:lang w:val="en-US"/>
+        </w:rPr>
+        <w:t>personal property</w:t>
+      </w:r>
+      <w:r>
+        <w:rPr>
+          <w:rFonts w:ascii="Aptos" w:hAnsi="Aptos" w:eastAsia="Aptos" w:cs="Aptos"/>
+          <w:b w:val="0"/>
+          <w:bCs w:val="0"/>
+          <w:i w:val="0"/>
+          <w:iCs w:val="0"/>
+          <w:caps w:val="0"/>
+          <w:smallCaps w:val="0"/>
+          <w:noProof w:val="0"/>
+          <w:color w:val="696868"/>
+          <w:sz w:val="24"/>
+          <w:szCs w:val="24"/>
+          <w:lang w:val="en-US"/>
+        </w:rPr>
+        <w:t xml:space="preserve"> coverage. In addition to these primary coverages, we also offer add-on coverages for dairy farm insurance, hop growers, and fruit and vegetable growers. This ensures that farmers of small to medium-size farms can find the coverage they need to protect their assets.</w:t>
       </w:r>
     </w:p>
     <w:p xmlns:wp14="http://schemas.microsoft.com/office/word/2010/wordml" wp14:paraId="60680009" wp14:textId="4183AB47">
@@ -2604,7 +2689,7 @@
         <w:br/>
       </w:r>
     </w:p>
-    <w:p xmlns:wp14="http://schemas.microsoft.com/office/word/2010/wordml" wp14:paraId="6D7BA490" wp14:textId="48D3B215">
+    <w:p xmlns:wp14="http://schemas.microsoft.com/office/word/2010/wordml" wp14:paraId="6D7BA490" wp14:textId="4C0A5114">
       <w:pPr>
         <w:pStyle w:val="Heading2"/>
         <w:shd w:val="clear" w:color="auto" w:fill="FFFFFF" w:themeFill="background1"/>
@@ -2626,7 +2711,109 @@
           <w:szCs w:val="22"/>
           <w:lang w:val="en-US"/>
         </w:rPr>
-        <w:t>Pollution of land or water might be one of the biggest risks any farmer can face. Your Hastings Mutual Farmowners policy offers some coverage against a pollution event on your property, but our extended liability coverage provides for even more compensation if you’re suddenly faced with a big cleanup job.</w:t>
+        <w:t xml:space="preserve">Pollution of land or water might be one of the biggest risks any farmer can face. </w:t>
+      </w:r>
+      <w:r>
+        <w:rPr>
+          <w:rFonts w:ascii="Arial" w:hAnsi="Arial" w:eastAsia="Arial" w:cs="Arial"/>
+          <w:b w:val="0"/>
+          <w:bCs w:val="0"/>
+          <w:i w:val="0"/>
+          <w:iCs w:val="0"/>
+          <w:caps w:val="0"/>
+          <w:smallCaps w:val="0"/>
+          <w:noProof w:val="0"/>
+          <w:color w:val="1E91D6"/>
+          <w:sz w:val="22"/>
+          <w:szCs w:val="22"/>
+          <w:lang w:val="en-US"/>
+        </w:rPr>
+        <w:t>Farmowners</w:t>
+      </w:r>
+      <w:r>
+        <w:rPr>
+          <w:rFonts w:ascii="Arial" w:hAnsi="Arial" w:eastAsia="Arial" w:cs="Arial"/>
+          <w:b w:val="0"/>
+          <w:bCs w:val="0"/>
+          <w:i w:val="0"/>
+          <w:iCs w:val="0"/>
+          <w:caps w:val="0"/>
+          <w:smallCaps w:val="0"/>
+          <w:noProof w:val="0"/>
+          <w:color w:val="1E91D6"/>
+          <w:sz w:val="22"/>
+          <w:szCs w:val="22"/>
+          <w:lang w:val="en-US"/>
+        </w:rPr>
+        <w:t xml:space="preserve"> policy offers some coverage against a pollution event on your property, but our extended liability coverage </w:t>
+      </w:r>
+      <w:r>
+        <w:rPr>
+          <w:rFonts w:ascii="Arial" w:hAnsi="Arial" w:eastAsia="Arial" w:cs="Arial"/>
+          <w:b w:val="0"/>
+          <w:bCs w:val="0"/>
+          <w:i w:val="0"/>
+          <w:iCs w:val="0"/>
+          <w:caps w:val="0"/>
+          <w:smallCaps w:val="0"/>
+          <w:noProof w:val="0"/>
+          <w:color w:val="1E91D6"/>
+          <w:sz w:val="22"/>
+          <w:szCs w:val="22"/>
+          <w:lang w:val="en-US"/>
+        </w:rPr>
+        <w:t>provides for</w:t>
+      </w:r>
+      <w:r>
+        <w:rPr>
+          <w:rFonts w:ascii="Arial" w:hAnsi="Arial" w:eastAsia="Arial" w:cs="Arial"/>
+          <w:b w:val="0"/>
+          <w:bCs w:val="0"/>
+          <w:i w:val="0"/>
+          <w:iCs w:val="0"/>
+          <w:caps w:val="0"/>
+          <w:smallCaps w:val="0"/>
+          <w:noProof w:val="0"/>
+          <w:color w:val="1E91D6"/>
+          <w:sz w:val="22"/>
+          <w:szCs w:val="22"/>
+          <w:lang w:val="en-US"/>
+        </w:rPr>
+        <w:t xml:space="preserve"> even more compensation if </w:t>
+      </w:r>
+      <w:r>
+        <w:rPr>
+          <w:rFonts w:ascii="Arial" w:hAnsi="Arial" w:eastAsia="Arial" w:cs="Arial"/>
+          <w:b w:val="0"/>
+          <w:bCs w:val="0"/>
+          <w:i w:val="0"/>
+          <w:iCs w:val="0"/>
+          <w:caps w:val="0"/>
+          <w:smallCaps w:val="0"/>
+          <w:noProof w:val="0"/>
+          <w:color w:val="1E91D6"/>
+          <w:sz w:val="22"/>
+          <w:szCs w:val="22"/>
+          <w:lang w:val="en-US"/>
+        </w:rPr>
+        <w:t>you’re</w:t>
+      </w:r>
+      <w:r>
+        <w:rPr>
+          <w:rFonts w:ascii="Arial" w:hAnsi="Arial" w:eastAsia="Arial" w:cs="Arial"/>
+          <w:b w:val="0"/>
+          <w:bCs w:val="0"/>
+          <w:i w:val="0"/>
+          <w:iCs w:val="0"/>
+          <w:caps w:val="0"/>
+          <w:smallCaps w:val="0"/>
+          <w:noProof w:val="0"/>
+          <w:color w:val="1E91D6"/>
+          <w:sz w:val="22"/>
+          <w:szCs w:val="22"/>
+          <w:lang w:val="en-US"/>
+        </w:rPr>
+        <w:t xml:space="preserve"> suddenly faced with a big cleanup job.</w:t>
       </w:r>
     </w:p>
     <w:p xmlns:wp14="http://schemas.microsoft.com/office/word/2010/wordml" wp14:paraId="23FC915B" wp14:textId="526C65B7">
@@ -5059,23 +5246,101 @@
         <w:t>Umbrella Policies</w:t>
       </w:r>
     </w:p>
-    <w:p xmlns:wp14="http://schemas.microsoft.com/office/word/2010/wordml" wp14:paraId="6DE6D12C" wp14:textId="36978372">
-      <w:pPr>
-        <w:spacing w:before="0" w:beforeAutospacing="off" w:after="240" w:afterAutospacing="off"/>
-        <w:jc w:val="left"/>
-      </w:pPr>
-      <w:r>
-        <w:rPr>
-          <w:rFonts w:ascii="Arial" w:hAnsi="Arial" w:eastAsia="Arial" w:cs="Arial"/>
-          <w:b w:val="0"/>
-          <w:bCs w:val="0"/>
-          <w:noProof w:val="0"/>
-          <w:color w:val="696868"/>
-          <w:sz w:val="22"/>
-          <w:szCs w:val="22"/>
-          <w:lang w:val="en-US"/>
-        </w:rPr>
-        <w:t>Add even more protection with an umbrella policy from Hastings Mutual. Go beyond your standard policy with additional coverage for Businessowners, Homeowners, Farmowners and other policies, to help pay large expenses — the kind you’ll see only rarely.</w:t>
+    <w:p xmlns:wp14="http://schemas.microsoft.com/office/word/2010/wordml" wp14:paraId="6DE6D12C" wp14:textId="0CF9A5D6">
+      <w:pPr>
+        <w:spacing w:before="0" w:beforeAutospacing="off" w:after="240" w:afterAutospacing="off"/>
+        <w:jc w:val="left"/>
+      </w:pPr>
+      <w:r>
+        <w:rPr>
+          <w:rFonts w:ascii="Arial" w:hAnsi="Arial" w:eastAsia="Arial" w:cs="Arial"/>
+          <w:b w:val="0"/>
+          <w:bCs w:val="0"/>
+          <w:noProof w:val="0"/>
+          <w:color w:val="696868"/>
+          <w:sz w:val="22"/>
+          <w:szCs w:val="22"/>
+          <w:lang w:val="en-US"/>
+        </w:rPr>
+        <w:t xml:space="preserve">Add even more protection with an umbrella policy. Go beyond your standard policy with </w:t>
+      </w:r>
+      <w:r>
+        <w:rPr>
+          <w:rFonts w:ascii="Arial" w:hAnsi="Arial" w:eastAsia="Arial" w:cs="Arial"/>
+          <w:b w:val="0"/>
+          <w:bCs w:val="0"/>
+          <w:noProof w:val="0"/>
+          <w:color w:val="696868"/>
+          <w:sz w:val="22"/>
+          <w:szCs w:val="22"/>
+          <w:lang w:val="en-US"/>
+        </w:rPr>
+        <w:t>additional</w:t>
+      </w:r>
+      <w:r>
+        <w:rPr>
+          <w:rFonts w:ascii="Arial" w:hAnsi="Arial" w:eastAsia="Arial" w:cs="Arial"/>
+          <w:b w:val="0"/>
+          <w:bCs w:val="0"/>
+          <w:noProof w:val="0"/>
+          <w:color w:val="696868"/>
+          <w:sz w:val="22"/>
+          <w:szCs w:val="22"/>
+          <w:lang w:val="en-US"/>
+        </w:rPr>
+        <w:t xml:space="preserve"> coverage for Businessowners, Homeowners, </w:t>
+      </w:r>
+      <w:r>
+        <w:rPr>
+          <w:rFonts w:ascii="Arial" w:hAnsi="Arial" w:eastAsia="Arial" w:cs="Arial"/>
+          <w:b w:val="0"/>
+          <w:bCs w:val="0"/>
+          <w:noProof w:val="0"/>
+          <w:color w:val="696868"/>
+          <w:sz w:val="22"/>
+          <w:szCs w:val="22"/>
+          <w:lang w:val="en-US"/>
+        </w:rPr>
+        <w:t>Farmowners</w:t>
+      </w:r>
+      <w:r>
+        <w:rPr>
+          <w:rFonts w:ascii="Arial" w:hAnsi="Arial" w:eastAsia="Arial" w:cs="Arial"/>
+          <w:b w:val="0"/>
+          <w:bCs w:val="0"/>
+          <w:noProof w:val="0"/>
+          <w:color w:val="696868"/>
+          <w:sz w:val="22"/>
+          <w:szCs w:val="22"/>
+          <w:lang w:val="en-US"/>
+        </w:rPr>
+        <w:t xml:space="preserve"> and other policies, to help pay large expenses — the kind </w:t>
+      </w:r>
+      <w:r>
+        <w:rPr>
+          <w:rFonts w:ascii="Arial" w:hAnsi="Arial" w:eastAsia="Arial" w:cs="Arial"/>
+          <w:b w:val="0"/>
+          <w:bCs w:val="0"/>
+          <w:noProof w:val="0"/>
+          <w:color w:val="696868"/>
+          <w:sz w:val="22"/>
+          <w:szCs w:val="22"/>
+          <w:lang w:val="en-US"/>
+        </w:rPr>
+        <w:t>you’ll</w:t>
+      </w:r>
+      <w:r>
+        <w:rPr>
+          <w:rFonts w:ascii="Arial" w:hAnsi="Arial" w:eastAsia="Arial" w:cs="Arial"/>
+          <w:b w:val="0"/>
+          <w:bCs w:val="0"/>
+          <w:noProof w:val="0"/>
+          <w:color w:val="696868"/>
+          <w:sz w:val="22"/>
+          <w:szCs w:val="22"/>
+          <w:lang w:val="en-US"/>
+        </w:rPr>
+        <w:t xml:space="preserve"> see only rarely.</w:t>
       </w:r>
     </w:p>
     <w:p xmlns:wp14="http://schemas.microsoft.com/office/word/2010/wordml" wp14:paraId="316E304D" wp14:textId="1A8F7DA7">
@@ -5147,29 +5412,51 @@
         <w:br/>
       </w:r>
     </w:p>
-    <w:p xmlns:wp14="http://schemas.microsoft.com/office/word/2010/wordml" wp14:paraId="2B88785D" wp14:textId="5CA3DD26">
-      <w:pPr>
-        <w:spacing w:before="0" w:beforeAutospacing="off" w:after="240" w:afterAutospacing="off"/>
-        <w:jc w:val="left"/>
-        <w:rPr>
-          <w:rFonts w:ascii="Arial" w:hAnsi="Arial" w:eastAsia="Arial" w:cs="Arial"/>
-          <w:noProof w:val="0"/>
-          <w:color w:val="696868"/>
-          <w:sz w:val="22"/>
-          <w:szCs w:val="22"/>
-          <w:lang w:val="en-US"/>
-        </w:rPr>
-      </w:pPr>
-      <w:r>
-        <w:rPr>
-          <w:rFonts w:ascii="Arial" w:hAnsi="Arial" w:eastAsia="Arial" w:cs="Arial"/>
-          <w:noProof w:val="0"/>
-          <w:color w:val="696868"/>
-          <w:sz w:val="22"/>
-          <w:szCs w:val="22"/>
-          <w:lang w:val="en-US"/>
-        </w:rPr>
-        <w:t>Hastings Mutual offers umbrella policies for almost every type of business we offer. Talk to your independent insurance agent about the right amount of coverage for you.</w:t>
+    <w:p xmlns:wp14="http://schemas.microsoft.com/office/word/2010/wordml" wp14:paraId="2B88785D" wp14:textId="20BCDC41">
+      <w:pPr>
+        <w:spacing w:before="0" w:beforeAutospacing="off" w:after="240" w:afterAutospacing="off"/>
+        <w:jc w:val="left"/>
+        <w:rPr>
+          <w:rFonts w:ascii="Arial" w:hAnsi="Arial" w:eastAsia="Arial" w:cs="Arial"/>
+          <w:noProof w:val="0"/>
+          <w:color w:val="696868"/>
+          <w:sz w:val="22"/>
+          <w:szCs w:val="22"/>
+          <w:lang w:val="en-US"/>
+        </w:rPr>
+      </w:pPr>
+      <w:r>
+        <w:rPr>
+          <w:rFonts w:ascii="Arial" w:hAnsi="Arial" w:eastAsia="Arial" w:cs="Arial"/>
+          <w:noProof w:val="0"/>
+          <w:color w:val="696868"/>
+          <w:sz w:val="22"/>
+          <w:szCs w:val="22"/>
+          <w:lang w:val="en-US"/>
+        </w:rPr>
+        <w:t xml:space="preserve">It </w:t>
+      </w:r>
+      <w:r>
+        <w:rPr>
+          <w:rFonts w:ascii="Arial" w:hAnsi="Arial" w:eastAsia="Arial" w:cs="Arial"/>
+          <w:noProof w:val="0"/>
+          <w:color w:val="696868"/>
+          <w:sz w:val="22"/>
+          <w:szCs w:val="22"/>
+          <w:lang w:val="en-US"/>
+        </w:rPr>
+        <w:t xml:space="preserve">offers umbrella policies for </w:t>
+      </w:r>
+      <w:r>
+        <w:rPr>
+          <w:rFonts w:ascii="Arial" w:hAnsi="Arial" w:eastAsia="Arial" w:cs="Arial"/>
+          <w:noProof w:val="0"/>
+          <w:color w:val="696868"/>
+          <w:sz w:val="22"/>
+          <w:szCs w:val="22"/>
+          <w:lang w:val="en-US"/>
+        </w:rPr>
+        <w:t>almost every type of business we offer. Talk to your independent insurance agent about the right amount of coverage for you.</w:t>
       </w:r>
       <w:r>
         <w:br/>
@@ -5248,30 +5535,41 @@
         <w:t>Commercial umbrella coverage</w:t>
       </w:r>
     </w:p>
-    <w:p xmlns:wp14="http://schemas.microsoft.com/office/word/2010/wordml" wp14:paraId="1ADC6D6D" wp14:textId="0B5FDA0D">
-      <w:pPr>
-        <w:spacing w:before="0" w:beforeAutospacing="off" w:after="240" w:afterAutospacing="off"/>
-        <w:ind w:left="-225" w:right="-225"/>
-        <w:jc w:val="left"/>
-        <w:rPr>
-          <w:rFonts w:ascii="Arial" w:hAnsi="Arial" w:eastAsia="Arial" w:cs="Arial"/>
-          <w:noProof w:val="0"/>
-          <w:color w:val="696868"/>
-          <w:sz w:val="22"/>
-          <w:szCs w:val="22"/>
-          <w:lang w:val="en-US"/>
-        </w:rPr>
-      </w:pPr>
-      <w:r>
-        <w:rPr>
-          <w:rFonts w:ascii="Arial" w:hAnsi="Arial" w:eastAsia="Arial" w:cs="Arial"/>
-          <w:noProof w:val="0"/>
-          <w:color w:val="696868"/>
-          <w:sz w:val="22"/>
-          <w:szCs w:val="22"/>
-          <w:lang w:val="en-US"/>
-        </w:rPr>
-        <w:t>Hastings Mutual must provide the underlying commercial general liability and comprehensive automobile liability coverage.</w:t>
+    <w:p xmlns:wp14="http://schemas.microsoft.com/office/word/2010/wordml" wp14:paraId="1ADC6D6D" wp14:textId="523302F3">
+      <w:pPr>
+        <w:spacing w:before="0" w:beforeAutospacing="off" w:after="240" w:afterAutospacing="off"/>
+        <w:ind w:left="-225" w:right="-225"/>
+        <w:jc w:val="left"/>
+        <w:rPr>
+          <w:rFonts w:ascii="Arial" w:hAnsi="Arial" w:eastAsia="Arial" w:cs="Arial"/>
+          <w:noProof w:val="0"/>
+          <w:color w:val="696868"/>
+          <w:sz w:val="22"/>
+          <w:szCs w:val="22"/>
+          <w:lang w:val="en-US"/>
+        </w:rPr>
+      </w:pPr>
+      <w:r>
+        <w:rPr>
+          <w:rFonts w:ascii="Arial" w:hAnsi="Arial" w:eastAsia="Arial" w:cs="Arial"/>
+          <w:noProof w:val="0"/>
+          <w:color w:val="696868"/>
+          <w:sz w:val="22"/>
+          <w:szCs w:val="22"/>
+          <w:lang w:val="en-US"/>
+        </w:rPr>
+        <w:t>It</w:t>
+      </w:r>
+      <w:r>
+        <w:rPr>
+          <w:rFonts w:ascii="Arial" w:hAnsi="Arial" w:eastAsia="Arial" w:cs="Arial"/>
+          <w:noProof w:val="0"/>
+          <w:color w:val="696868"/>
+          <w:sz w:val="22"/>
+          <w:szCs w:val="22"/>
+          <w:lang w:val="en-US"/>
+        </w:rPr>
+        <w:t xml:space="preserve"> must provide the underlying commercial general liability and comprehensive automobile liability coverage.</w:t>
       </w:r>
       <w:r>
         <w:br/>
@@ -5317,30 +5615,41 @@
         <w:t>Personal umbrella coverage</w:t>
       </w:r>
     </w:p>
-    <w:p xmlns:wp14="http://schemas.microsoft.com/office/word/2010/wordml" wp14:paraId="14FAD636" wp14:textId="30E31156">
-      <w:pPr>
-        <w:spacing w:before="0" w:beforeAutospacing="off" w:after="240" w:afterAutospacing="off"/>
-        <w:ind w:left="-225" w:right="-225"/>
-        <w:jc w:val="left"/>
-        <w:rPr>
-          <w:rFonts w:ascii="Arial" w:hAnsi="Arial" w:eastAsia="Arial" w:cs="Arial"/>
-          <w:noProof w:val="0"/>
-          <w:color w:val="696868"/>
-          <w:sz w:val="22"/>
-          <w:szCs w:val="22"/>
-          <w:lang w:val="en-US"/>
-        </w:rPr>
-      </w:pPr>
-      <w:r>
-        <w:rPr>
-          <w:rFonts w:ascii="Arial" w:hAnsi="Arial" w:eastAsia="Arial" w:cs="Arial"/>
-          <w:noProof w:val="0"/>
-          <w:color w:val="696868"/>
-          <w:sz w:val="22"/>
-          <w:szCs w:val="22"/>
-          <w:lang w:val="en-US"/>
-        </w:rPr>
-        <w:t>Hastings Mutual must provide the underlying personal liability, watercraft liability, recreational vehicle liability, and all auto coverage.</w:t>
+    <w:p xmlns:wp14="http://schemas.microsoft.com/office/word/2010/wordml" wp14:paraId="14FAD636" wp14:textId="56B67E85">
+      <w:pPr>
+        <w:spacing w:before="0" w:beforeAutospacing="off" w:after="240" w:afterAutospacing="off"/>
+        <w:ind w:left="-225" w:right="-225"/>
+        <w:jc w:val="left"/>
+        <w:rPr>
+          <w:rFonts w:ascii="Arial" w:hAnsi="Arial" w:eastAsia="Arial" w:cs="Arial"/>
+          <w:noProof w:val="0"/>
+          <w:color w:val="696868"/>
+          <w:sz w:val="22"/>
+          <w:szCs w:val="22"/>
+          <w:lang w:val="en-US"/>
+        </w:rPr>
+      </w:pPr>
+      <w:r>
+        <w:rPr>
+          <w:rFonts w:ascii="Arial" w:hAnsi="Arial" w:eastAsia="Arial" w:cs="Arial"/>
+          <w:noProof w:val="0"/>
+          <w:color w:val="696868"/>
+          <w:sz w:val="22"/>
+          <w:szCs w:val="22"/>
+          <w:lang w:val="en-US"/>
+        </w:rPr>
+        <w:t>It</w:t>
+      </w:r>
+      <w:r>
+        <w:rPr>
+          <w:rFonts w:ascii="Arial" w:hAnsi="Arial" w:eastAsia="Arial" w:cs="Arial"/>
+          <w:noProof w:val="0"/>
+          <w:color w:val="696868"/>
+          <w:sz w:val="22"/>
+          <w:szCs w:val="22"/>
+          <w:lang w:val="en-US"/>
+        </w:rPr>
+        <w:t xml:space="preserve"> must provide the underlying personal liability, watercraft liability, recreational vehicle liability, and all auto coverage.</w:t>
       </w:r>
       <w:r>
         <w:br/>
@@ -5386,22 +5695,33 @@
         <w:t>Farm umbrella coverage</w:t>
       </w:r>
     </w:p>
-    <w:p xmlns:wp14="http://schemas.microsoft.com/office/word/2010/wordml" wp14:paraId="1933DB03" wp14:textId="73012995">
-      <w:pPr>
-        <w:spacing w:before="0" w:beforeAutospacing="off" w:after="240" w:afterAutospacing="off"/>
-        <w:ind w:left="-225" w:right="-225"/>
-        <w:jc w:val="left"/>
-      </w:pPr>
-      <w:r>
-        <w:rPr>
-          <w:rFonts w:ascii="Arial" w:hAnsi="Arial" w:eastAsia="Arial" w:cs="Arial"/>
-          <w:noProof w:val="0"/>
-          <w:color w:val="696868"/>
-          <w:sz w:val="22"/>
-          <w:szCs w:val="22"/>
-          <w:lang w:val="en-US"/>
-        </w:rPr>
-        <w:t>Hastings Mutual must provide the underlying farm and personal liability, watercraft liability, recreational vehicle liability, all auto coverage, and employers’ liability coverage.</w:t>
+    <w:p xmlns:wp14="http://schemas.microsoft.com/office/word/2010/wordml" wp14:paraId="1933DB03" wp14:textId="35499FD8">
+      <w:pPr>
+        <w:spacing w:before="0" w:beforeAutospacing="off" w:after="240" w:afterAutospacing="off"/>
+        <w:ind w:left="-225" w:right="-225"/>
+        <w:jc w:val="left"/>
+      </w:pPr>
+      <w:r>
+        <w:rPr>
+          <w:rFonts w:ascii="Arial" w:hAnsi="Arial" w:eastAsia="Arial" w:cs="Arial"/>
+          <w:noProof w:val="0"/>
+          <w:color w:val="696868"/>
+          <w:sz w:val="22"/>
+          <w:szCs w:val="22"/>
+          <w:lang w:val="en-US"/>
+        </w:rPr>
+        <w:t>It m</w:t>
+      </w:r>
+      <w:r>
+        <w:rPr>
+          <w:rFonts w:ascii="Arial" w:hAnsi="Arial" w:eastAsia="Arial" w:cs="Arial"/>
+          <w:noProof w:val="0"/>
+          <w:color w:val="696868"/>
+          <w:sz w:val="22"/>
+          <w:szCs w:val="22"/>
+          <w:lang w:val="en-US"/>
+        </w:rPr>
+        <w:t>ust provide the underlying farm and personal liability, watercraft liability, recreational vehicle liability, all auto coverage, and employers’ liability coverage.</w:t>
       </w:r>
     </w:p>
     <w:p xmlns:wp14="http://schemas.microsoft.com/office/word/2010/wordml" wp14:paraId="30261A9D" wp14:textId="68C90F90">
